--- a/Gordon_Chalmers_Software_10_10.docx
+++ b/Gordon_Chalmers_Software_10_10.docx
@@ -590,7 +590,19 @@
         <w:t xml:space="preserve">appropriate </w:t>
       </w:r>
       <w:r>
-        <w:t>assay through IC50=coeff1*ln&lt;E(T)&gt;+coeff2, where &lt;E(T)&gt; is the Boltzmann temperature weighted expected value of E given a statistical density of states.  I tested this relation following the recipe in the paper with 40 potential therapeutic ligands</w:t>
+        <w:t xml:space="preserve">assay through </w:t>
+      </w:r>
+      <w:r>
+        <w:t>&lt;E(T)&gt;</w:t>
+      </w:r>
+      <w:r>
+        <w:t>=coeff1*ln</w:t>
+      </w:r>
+      <w:r>
+        <w:t>(IC50)</w:t>
+      </w:r>
+      <w:r>
+        <w:t>+coeff2, where &lt;E(T)&gt; is the Boltzmann temperature weighted expected value of E given a statistical density of states.  I tested this relation following the recipe in the paper with 40 potential therapeutic ligands</w:t>
       </w:r>
       <w:r>
         <w:t>, all in the same molecular series and share substructure,</w:t>

--- a/Gordon_Chalmers_Software_10_10.docx
+++ b/Gordon_Chalmers_Software_10_10.docx
@@ -382,6 +382,17 @@
       </w:r>
       <w:r>
         <w:t>I do contribute to improving distributed software.</w:t>
+      </w:r>
+      <w:r>
+        <w:t xml:space="preserve">  As a small note, I have worked also collaboratively in improving the Amber force field (in the Woods group), in particular the parameters for hydroxyproline with David </w:t>
+      </w:r>
+      <w:proofErr w:type="spellStart"/>
+      <w:r>
+        <w:t>Theiker</w:t>
+      </w:r>
+      <w:proofErr w:type="spellEnd"/>
+      <w:r>
+        <w:t xml:space="preserve"> 5 years ago and in GAGs earlier.</w:t>
       </w:r>
     </w:p>
     <w:p>

--- a/Gordon_Chalmers_Software_10_10.docx
+++ b/Gordon_Chalmers_Software_10_10.docx
@@ -28,7 +28,21 @@
           <w:b/>
           <w:bCs/>
         </w:rPr>
-        <w:t xml:space="preserve"> Software</w:t>
+        <w:t xml:space="preserve"> </w:t>
+      </w:r>
+      <w:r>
+        <w:rPr>
+          <w:b/>
+          <w:bCs/>
+        </w:rPr>
+        <w:t xml:space="preserve">Scientific </w:t>
+      </w:r>
+      <w:r>
+        <w:rPr>
+          <w:b/>
+          <w:bCs/>
+        </w:rPr>
+        <w:t>Software</w:t>
       </w:r>
     </w:p>
     <w:p>
@@ -78,7 +92,7 @@
         <w:t xml:space="preserve">  </w:t>
       </w:r>
       <w:r>
-        <w:t>This is a serious position and I want to be taken seriously – I apologize for the length.</w:t>
+        <w:t>This is a serious position and want to be taken seriously – I apologize for the length.</w:t>
       </w:r>
       <w:r>
         <w:t xml:space="preserve">  It is my hope that this document will bring more easily the awareness to my experience </w:t>
@@ -366,13 +380,13 @@
         <w:t xml:space="preserve"> and the mapping file has all file names changed,</w:t>
       </w:r>
       <w:r>
-        <w:t xml:space="preserve"> so that there is no connection with the original input; this can only be found by checking explicitly the mapping of input to output. </w:t>
-      </w:r>
-      <w:r>
-        <w:t xml:space="preserve"> </w:t>
-      </w:r>
-      <w:r>
-        <w:t xml:space="preserve">Presumably this is fixed.  Those aware should prepare their own batches for Cluster Gold if .mol2 </w:t>
+        <w:t xml:space="preserve"> so that there is no connection with the original input; this can only be found by checking explicitly the mapping of input to output.</w:t>
+      </w:r>
+      <w:r>
+        <w:t xml:space="preserve">  </w:t>
+      </w:r>
+      <w:r>
+        <w:t xml:space="preserve">Those aware should prepare their own batches for Cluster Gold if .mol2 </w:t>
       </w:r>
       <w:r>
         <w:t xml:space="preserve">ligand </w:t>
@@ -1608,7 +1622,13 @@
         <w:t>before joining</w:t>
       </w:r>
       <w:r>
-        <w:t xml:space="preserve"> and never assigned to or discussed this defunct (for &gt;2 years) company project</w:t>
+        <w:t xml:space="preserve"> and never assigned to or discussed (</w:t>
+      </w:r>
+      <w:r>
+        <w:t xml:space="preserve">not considered </w:t>
+      </w:r>
+      <w:r>
+        <w:t>for &gt;2 years) company project</w:t>
       </w:r>
       <w:r>
         <w:t>.</w:t>
@@ -1616,89 +1636,422 @@
     </w:p>
     <w:p>
       <w:pPr>
+        <w:spacing w:line="276" w:lineRule="auto"/>
+      </w:pPr>
+    </w:p>
+    <w:p>
+      <w:pPr>
+        <w:rPr>
+          <w:b/>
+          <w:bCs/>
+        </w:rPr>
+      </w:pPr>
+      <w:r>
+        <w:rPr>
+          <w:b/>
+          <w:bCs/>
+        </w:rPr>
+        <w:t>Catalog of published software</w:t>
+      </w:r>
+      <w:r>
+        <w:rPr>
+          <w:b/>
+          <w:bCs/>
+        </w:rPr>
+        <w:t>:</w:t>
+      </w:r>
+    </w:p>
+    <w:p>
+      <w:r>
+        <w:t xml:space="preserve">These are software packages written in </w:t>
+      </w:r>
+      <w:proofErr w:type="spellStart"/>
+      <w:r>
+        <w:t>Matlab</w:t>
+      </w:r>
+      <w:proofErr w:type="spellEnd"/>
+      <w:r>
+        <w:t xml:space="preserve"> and/or C++ used for computational NMR work using molecular dynamics.</w:t>
+      </w:r>
+      <w:r>
+        <w:t xml:space="preserve">  </w:t>
+      </w:r>
+      <w:r>
+        <w:t xml:space="preserve">The software can be used to interpret NMR experimental data and also to improve molecular modeling including the force field.  </w:t>
+      </w:r>
+      <w:r>
+        <w:t xml:space="preserve">They have all been used in published works and are available at either the Prestegard’s software site </w:t>
+      </w:r>
+      <w:r>
+        <w:t>(</w:t>
+      </w:r>
+      <w:r>
+        <w:t>http://tesla.ccrc.uga.edu/software/</w:t>
+      </w:r>
+      <w:r>
+        <w:t xml:space="preserve">) </w:t>
+      </w:r>
+      <w:r>
+        <w:t xml:space="preserve">or the Woods’ </w:t>
+      </w:r>
+      <w:proofErr w:type="spellStart"/>
+      <w:r>
+        <w:t>glycam</w:t>
+      </w:r>
+      <w:proofErr w:type="spellEnd"/>
+      <w:r>
+        <w:t xml:space="preserve"> site</w:t>
+      </w:r>
+      <w:r>
+        <w:t xml:space="preserve"> (</w:t>
+      </w:r>
+      <w:r>
+        <w:t>http://legacy.glycam.org/docs/othertoolsservice/publication-related-materials/browse-publication-related-materials/index.html</w:t>
+      </w:r>
+      <w:r>
+        <w:t>)</w:t>
+      </w:r>
+      <w:r>
+        <w:t>, and also at my GitHub site.</w:t>
+      </w:r>
+      <w:r>
+        <w:t xml:space="preserve">  The following are very short descriptions and in each download there is a complete documentation and examples.</w:t>
+      </w:r>
+      <w:r>
+        <w:t xml:space="preserve">  The downloads at </w:t>
+      </w:r>
+      <w:proofErr w:type="spellStart"/>
+      <w:r>
+        <w:t>Glycam</w:t>
+      </w:r>
+      <w:proofErr w:type="spellEnd"/>
+      <w:r>
+        <w:t xml:space="preserve"> have exceeded </w:t>
+      </w:r>
+      <w:r>
+        <w:t>19</w:t>
+      </w:r>
+      <w:r>
+        <w:t>00, unique IP per package and total</w:t>
+      </w:r>
+      <w:r>
+        <w:t xml:space="preserve">; the number from </w:t>
+      </w:r>
+      <w:proofErr w:type="spellStart"/>
+      <w:r>
+        <w:t>Glycam</w:t>
+      </w:r>
+      <w:proofErr w:type="spellEnd"/>
+      <w:r>
+        <w:t xml:space="preserve"> is listed in parenthesis</w:t>
+      </w:r>
+      <w:r>
+        <w:t xml:space="preserve"> and the statistics from the Prestegard software site is not collected (N/A)</w:t>
+      </w:r>
+      <w:r>
+        <w:t>.</w:t>
+      </w:r>
+    </w:p>
+    <w:p>
+      <w:pPr>
         <w:spacing w:line="240" w:lineRule="auto"/>
-      </w:pPr>
-    </w:p>
-    <w:p>
-      <w:pPr>
-        <w:rPr>
-          <w:b/>
-          <w:bCs/>
-        </w:rPr>
-      </w:pPr>
-      <w:r>
-        <w:rPr>
-          <w:b/>
-          <w:bCs/>
-        </w:rPr>
-        <w:t>Catalog of published software</w:t>
-      </w:r>
-      <w:r>
-        <w:rPr>
-          <w:b/>
-          <w:bCs/>
-        </w:rPr>
-        <w:t>:</w:t>
-      </w:r>
-    </w:p>
-    <w:p>
-      <w:r>
-        <w:t xml:space="preserve">These are software packages written in </w:t>
-      </w:r>
-      <w:proofErr w:type="spellStart"/>
-      <w:r>
-        <w:t>Matlab</w:t>
-      </w:r>
-      <w:proofErr w:type="spellEnd"/>
-      <w:r>
-        <w:t xml:space="preserve"> and/or C++ used for computational NMR work using molecular dynamics.</w:t>
+        <w:rPr>
+          <w:b/>
+          <w:bCs/>
+        </w:rPr>
+      </w:pPr>
+      <w:proofErr w:type="spellStart"/>
+      <w:r>
+        <w:rPr>
+          <w:b/>
+          <w:bCs/>
+        </w:rPr>
+        <w:t>Assign</w:t>
+      </w:r>
+      <w:r>
+        <w:rPr>
+          <w:b/>
+          <w:bCs/>
+        </w:rPr>
+        <w:t>_</w:t>
+      </w:r>
+      <w:r>
+        <w:rPr>
+          <w:b/>
+          <w:bCs/>
+        </w:rPr>
+        <w:t>SLP</w:t>
+      </w:r>
+      <w:proofErr w:type="spellEnd"/>
+      <w:r>
+        <w:rPr>
+          <w:b/>
+          <w:bCs/>
+        </w:rPr>
+        <w:t xml:space="preserve"> </w:t>
+      </w:r>
+      <w:r>
+        <w:rPr>
+          <w:b/>
+          <w:bCs/>
+        </w:rPr>
+        <w:t xml:space="preserve"> </w:t>
+      </w:r>
+      <w:r>
+        <w:t>(</w:t>
+      </w:r>
+      <w:proofErr w:type="spellStart"/>
+      <w:r>
+        <w:t>Glycam</w:t>
+      </w:r>
+      <w:proofErr w:type="spellEnd"/>
+      <w:r>
+        <w:t xml:space="preserve">: </w:t>
+      </w:r>
+      <w:r>
+        <w:t xml:space="preserve">redirect to Assign_SLP_1.12 at Prestegard software site, </w:t>
+      </w:r>
+      <w:r>
+        <w:t>444</w:t>
+      </w:r>
+      <w:r>
+        <w:t xml:space="preserve"> and N/A</w:t>
+      </w:r>
+      <w:r>
+        <w:t>)</w:t>
+      </w:r>
+    </w:p>
+    <w:p>
+      <w:pPr>
+        <w:spacing w:line="240" w:lineRule="auto"/>
+      </w:pPr>
+      <w:r>
+        <w:t xml:space="preserve">is a genetic algorithm software package that </w:t>
+      </w:r>
+      <w:r>
+        <w:t xml:space="preserve">finds the best </w:t>
+      </w:r>
+      <w:r>
+        <w:t xml:space="preserve">assignment of </w:t>
+      </w:r>
+      <w:r>
+        <w:t xml:space="preserve">experimental </w:t>
+      </w:r>
+      <w:r>
+        <w:t xml:space="preserve">NMR spectral data to a </w:t>
+      </w:r>
+      <w:r>
+        <w:t xml:space="preserve">protein.  It uses NOE’s, chemical shifts, and </w:t>
+      </w:r>
+      <w:proofErr w:type="spellStart"/>
+      <w:r>
+        <w:t>rdc’s</w:t>
+      </w:r>
+      <w:proofErr w:type="spellEnd"/>
+      <w:r>
+        <w:t xml:space="preserve"> from measurements and </w:t>
+      </w:r>
+      <w:r>
+        <w:t xml:space="preserve">the same </w:t>
+      </w:r>
+      <w:r>
+        <w:t>from prediction to match and find the best assignment of NMR data to the small protein/molecule structure.</w:t>
+      </w:r>
+      <w:r>
+        <w:t xml:space="preserve">  This is generalized for larger molecules in </w:t>
+      </w:r>
+      <w:proofErr w:type="spellStart"/>
+      <w:r>
+        <w:t>Assign_SLP_MD</w:t>
+      </w:r>
+      <w:proofErr w:type="spellEnd"/>
+      <w:r>
+        <w:t>.</w:t>
       </w:r>
       <w:r>
         <w:t xml:space="preserve">  </w:t>
       </w:r>
       <w:r>
-        <w:t xml:space="preserve">The software can be used to interpret NMR experimental data and also to improve molecular modeling including the force field.  </w:t>
-      </w:r>
-      <w:r>
-        <w:t xml:space="preserve">They have all been used in published works and are available at either the Prestegard’s software site </w:t>
+        <w:t>In both, missing measurements are allowed and taken into account in the assignments.</w:t>
+      </w:r>
+      <w:r>
+        <w:t xml:space="preserve"> </w:t>
+      </w:r>
+      <w:r>
+        <w:rPr>
+          <w:b/>
+          <w:bCs/>
+        </w:rPr>
+        <w:t>[</w:t>
+      </w:r>
+      <w:r>
+        <w:rPr>
+          <w:b/>
+          <w:bCs/>
+        </w:rPr>
+        <w:t>6,7</w:t>
+      </w:r>
+      <w:r>
+        <w:rPr>
+          <w:b/>
+          <w:bCs/>
+        </w:rPr>
+        <w:t>]</w:t>
+      </w:r>
+    </w:p>
+    <w:p>
+      <w:pPr>
+        <w:spacing w:line="240" w:lineRule="auto"/>
+      </w:pPr>
+      <w:r>
+        <w:rPr>
+          <w:b/>
+          <w:bCs/>
+        </w:rPr>
+        <w:t>Assign</w:t>
+      </w:r>
+      <w:r>
+        <w:rPr>
+          <w:b/>
+          <w:bCs/>
+        </w:rPr>
+        <w:t>_</w:t>
+      </w:r>
+      <w:r>
+        <w:rPr>
+          <w:b/>
+          <w:bCs/>
+        </w:rPr>
+        <w:t>SLP</w:t>
+      </w:r>
+      <w:r>
+        <w:rPr>
+          <w:b/>
+          <w:bCs/>
+        </w:rPr>
+        <w:t>_</w:t>
+      </w:r>
+      <w:r>
+        <w:rPr>
+          <w:b/>
+          <w:bCs/>
+        </w:rPr>
+        <w:t>MD</w:t>
+      </w:r>
+      <w:r>
+        <w:rPr>
+          <w:b/>
+          <w:bCs/>
+        </w:rPr>
+        <w:t>_1.0</w:t>
+      </w:r>
+      <w:r>
+        <w:rPr>
+          <w:b/>
+          <w:bCs/>
+        </w:rPr>
+        <w:t xml:space="preserve"> </w:t>
       </w:r>
       <w:r>
         <w:t>(</w:t>
       </w:r>
       <w:r>
-        <w:t>http://tesla.ccrc.uga.edu/software/</w:t>
-      </w:r>
-      <w:r>
-        <w:t xml:space="preserve">) </w:t>
-      </w:r>
-      <w:r>
-        <w:t xml:space="preserve">or the Woods’ </w:t>
-      </w:r>
-      <w:proofErr w:type="spellStart"/>
-      <w:r>
-        <w:t>glycam</w:t>
-      </w:r>
-      <w:proofErr w:type="spellEnd"/>
-      <w:r>
-        <w:t xml:space="preserve"> site</w:t>
-      </w:r>
-      <w:r>
-        <w:t xml:space="preserve"> (</w:t>
-      </w:r>
-      <w:r>
-        <w:t>http://legacy.glycam.org/docs/othertoolsservice/publication-related-materials/browse-publication-related-materials/index.html</w:t>
-      </w:r>
-      <w:r>
-        <w:t>)</w:t>
-      </w:r>
-      <w:r>
-        <w:t>, and also at my GitHub site.</w:t>
-      </w:r>
-      <w:r>
-        <w:t xml:space="preserve">  The following are very short descriptions and in each download there is a complete documentation and examples.</w:t>
-      </w:r>
-      <w:r>
-        <w:t xml:space="preserve">  The downloads at </w:t>
+        <w:t xml:space="preserve">Prestegard software site, </w:t>
+      </w:r>
+      <w:r>
+        <w:t>N/A)</w:t>
+      </w:r>
+    </w:p>
+    <w:p>
+      <w:pPr>
+        <w:spacing w:line="240" w:lineRule="auto"/>
+        <w:rPr>
+          <w:b/>
+          <w:bCs/>
+        </w:rPr>
+      </w:pPr>
+      <w:r>
+        <w:t>generalized this software package very much by using the trajectory in all aspects of the calculation</w:t>
+      </w:r>
+      <w:r>
+        <w:t xml:space="preserve">, instead of only a single </w:t>
+      </w:r>
+      <w:proofErr w:type="spellStart"/>
+      <w:r>
+        <w:t>pdb</w:t>
+      </w:r>
+      <w:proofErr w:type="spellEnd"/>
+      <w:r>
+        <w:t xml:space="preserve"> frame as in its predecessor </w:t>
+      </w:r>
+      <w:proofErr w:type="spellStart"/>
+      <w:r>
+        <w:t>Assign_SLP</w:t>
+      </w:r>
+      <w:proofErr w:type="spellEnd"/>
+      <w:r>
+        <w:t xml:space="preserve">.  </w:t>
+      </w:r>
+      <w:r>
+        <w:t>Th</w:t>
+      </w:r>
+      <w:r>
+        <w:t>is software</w:t>
+      </w:r>
+      <w:r>
+        <w:t xml:space="preserve"> uses the output of MD2NOE</w:t>
+      </w:r>
+      <w:r>
+        <w:t>_</w:t>
+      </w:r>
+      <w:r>
+        <w:t>Protein, includes order parameters to improve RDC calculations, and uses a trajectory for the calculation of average chemical shifts</w:t>
+      </w:r>
+      <w:r>
+        <w:t>.  Statistical analysis and heatmaps are also generated which gives likelihood estimates of correctness for the individual peak assignments.</w:t>
+      </w:r>
+      <w:r>
+        <w:t xml:space="preserve"> </w:t>
+      </w:r>
+      <w:r>
+        <w:rPr>
+          <w:b/>
+          <w:bCs/>
+        </w:rPr>
+        <w:t>[</w:t>
+      </w:r>
+      <w:r>
+        <w:rPr>
+          <w:b/>
+          <w:bCs/>
+        </w:rPr>
+        <w:t>8</w:t>
+      </w:r>
+      <w:r>
+        <w:rPr>
+          <w:b/>
+          <w:bCs/>
+        </w:rPr>
+        <w:t>]</w:t>
+      </w:r>
+    </w:p>
+    <w:p>
+      <w:pPr>
+        <w:spacing w:line="240" w:lineRule="auto"/>
+        <w:rPr>
+          <w:b/>
+          <w:bCs/>
+        </w:rPr>
+      </w:pPr>
+      <w:r>
+        <w:rPr>
+          <w:b/>
+          <w:bCs/>
+        </w:rPr>
+        <w:t xml:space="preserve">MD2NOE </w:t>
+      </w:r>
+      <w:r>
+        <w:t>(</w:t>
       </w:r>
       <w:proofErr w:type="spellStart"/>
       <w:r>
@@ -1706,31 +2059,79 @@
       </w:r>
       <w:proofErr w:type="spellEnd"/>
       <w:r>
-        <w:t xml:space="preserve"> have exceeded </w:t>
-      </w:r>
-      <w:r>
-        <w:t>19</w:t>
-      </w:r>
-      <w:r>
-        <w:t>00, unique IP per package and total</w:t>
-      </w:r>
-      <w:r>
-        <w:t xml:space="preserve">; the number from </w:t>
-      </w:r>
-      <w:proofErr w:type="spellStart"/>
-      <w:r>
-        <w:t>Glycam</w:t>
-      </w:r>
-      <w:proofErr w:type="spellEnd"/>
-      <w:r>
-        <w:t xml:space="preserve"> is listed in parenthesis</w:t>
-      </w:r>
-      <w:r>
-        <w:t xml:space="preserve"> and the statistics from the Prestegard software site is not collected (N/A)</w:t>
-      </w:r>
+        <w:t xml:space="preserve">, </w:t>
+      </w:r>
+      <w:r>
+        <w:t>553)</w:t>
+      </w:r>
+    </w:p>
+    <w:p>
+      <w:pPr>
+        <w:spacing w:line="240" w:lineRule="auto"/>
+        <w:rPr>
+          <w:b/>
+          <w:bCs/>
+        </w:rPr>
+      </w:pPr>
+      <w:r>
+        <w:t>calculat</w:t>
+      </w:r>
+      <w:r>
+        <w:t>es</w:t>
+      </w:r>
+      <w:r>
+        <w:t xml:space="preserve"> NOE build-up curves and NOE’s of small molecules, including carbohydrates, from an MD trajectory.</w:t>
+      </w:r>
+      <w:r>
+        <w:t xml:space="preserve">  </w:t>
+      </w:r>
+      <w:r>
+        <w:t xml:space="preserve">It uses spin-diffusion of a many spin correlated system in the 2-spin pair approximation and takes into account spin relaxation globally throughout the many spin correlated system.  It is a better approximation as result than that of the isolated spin pair (ISPA) which depends only on the 1/r^6 distance. </w:t>
+      </w:r>
+      <w:r>
+        <w:t xml:space="preserve">A </w:t>
+      </w:r>
+      <w:r>
+        <w:t>trajectory</w:t>
+      </w:r>
+      <w:r>
+        <w:t xml:space="preserve"> and topology file are used.</w:t>
+      </w:r>
+      <w:r>
+        <w:t xml:space="preserve">  One of the first packages of </w:t>
+      </w:r>
+      <w:proofErr w:type="spellStart"/>
+      <w:r>
+        <w:t>NMRBox</w:t>
+      </w:r>
+      <w:proofErr w:type="spellEnd"/>
       <w:r>
         <w:t>.</w:t>
       </w:r>
+      <w:r>
+        <w:t xml:space="preserve"> </w:t>
+      </w:r>
+      <w:r>
+        <w:rPr>
+          <w:b/>
+          <w:bCs/>
+        </w:rPr>
+        <w:t>[</w:t>
+      </w:r>
+      <w:r>
+        <w:rPr>
+          <w:b/>
+          <w:bCs/>
+        </w:rPr>
+        <w:t>9</w:t>
+      </w:r>
+      <w:r>
+        <w:rPr>
+          <w:b/>
+          <w:bCs/>
+        </w:rPr>
+        <w:t>]</w:t>
+      </w:r>
     </w:p>
     <w:p>
       <w:pPr>
@@ -1740,13 +2141,13 @@
           <w:bCs/>
         </w:rPr>
       </w:pPr>
-      <w:proofErr w:type="spellStart"/>
-      <w:r>
-        <w:rPr>
-          <w:b/>
-          <w:bCs/>
-        </w:rPr>
-        <w:t>Assign</w:t>
+      <w:r>
+        <w:rPr>
+          <w:b/>
+          <w:bCs/>
+        </w:rPr>
+        <w:lastRenderedPageBreak/>
+        <w:t>MD2NOE</w:t>
       </w:r>
       <w:r>
         <w:rPr>
@@ -1760,9 +2161,15 @@
           <w:b/>
           <w:bCs/>
         </w:rPr>
-        <w:t>SLP</w:t>
-      </w:r>
-      <w:proofErr w:type="spellEnd"/>
+        <w:t>Protein</w:t>
+      </w:r>
+      <w:r>
+        <w:rPr>
+          <w:b/>
+          <w:bCs/>
+        </w:rPr>
+        <w:t>_1.12</w:t>
+      </w:r>
       <w:r>
         <w:rPr>
           <w:b/>
@@ -1771,411 +2178,24 @@
         <w:t xml:space="preserve"> </w:t>
       </w:r>
       <w:r>
-        <w:rPr>
-          <w:b/>
-          <w:bCs/>
-        </w:rPr>
-        <w:t xml:space="preserve"> </w:t>
-      </w:r>
-      <w:r>
         <w:t>(</w:t>
       </w:r>
-      <w:proofErr w:type="spellStart"/>
-      <w:r>
-        <w:t>Glycam</w:t>
-      </w:r>
-      <w:proofErr w:type="spellEnd"/>
-      <w:r>
-        <w:t xml:space="preserve">: </w:t>
-      </w:r>
-      <w:r>
-        <w:t xml:space="preserve">redirect to Assign_SLP_1.12 at Prestegard software site, </w:t>
-      </w:r>
-      <w:r>
-        <w:t>444</w:t>
-      </w:r>
-      <w:r>
-        <w:t xml:space="preserve"> and N/A</w:t>
-      </w:r>
-      <w:r>
-        <w:t>)</w:t>
+      <w:r>
+        <w:t xml:space="preserve">Prestegard software site, </w:t>
+      </w:r>
+      <w:r>
+        <w:t>N/A)</w:t>
       </w:r>
     </w:p>
     <w:p>
       <w:pPr>
         <w:spacing w:line="240" w:lineRule="auto"/>
-      </w:pPr>
-      <w:r>
-        <w:t xml:space="preserve">is a genetic algorithm software package that </w:t>
-      </w:r>
-      <w:r>
-        <w:t xml:space="preserve">finds the best </w:t>
-      </w:r>
-      <w:r>
-        <w:t xml:space="preserve">assignment of </w:t>
-      </w:r>
-      <w:r>
-        <w:t xml:space="preserve">experimental </w:t>
-      </w:r>
-      <w:r>
-        <w:t xml:space="preserve">NMR spectral data to a </w:t>
-      </w:r>
-      <w:r>
-        <w:t xml:space="preserve">protein.  It uses NOE’s, chemical shifts, and </w:t>
-      </w:r>
-      <w:proofErr w:type="spellStart"/>
-      <w:r>
-        <w:t>rdc’s</w:t>
-      </w:r>
-      <w:proofErr w:type="spellEnd"/>
-      <w:r>
-        <w:t xml:space="preserve"> from measurements and </w:t>
-      </w:r>
-      <w:r>
-        <w:t xml:space="preserve">the same </w:t>
-      </w:r>
-      <w:r>
-        <w:t>from prediction to match and find the best assignment of NMR data to the small protein/molecule structure.</w:t>
-      </w:r>
-      <w:r>
-        <w:t xml:space="preserve">  This is generalized for larger molecules in </w:t>
-      </w:r>
-      <w:proofErr w:type="spellStart"/>
-      <w:r>
-        <w:t>Assign_SLP_MD</w:t>
-      </w:r>
-      <w:proofErr w:type="spellEnd"/>
-      <w:r>
-        <w:t>.</w:t>
-      </w:r>
-      <w:r>
-        <w:t xml:space="preserve">  </w:t>
-      </w:r>
-      <w:r>
-        <w:t>In both, missing measurements are allowed and taken into account in the assignments.</w:t>
-      </w:r>
-      <w:r>
-        <w:t xml:space="preserve"> </w:t>
-      </w:r>
-      <w:r>
-        <w:rPr>
-          <w:b/>
-          <w:bCs/>
-        </w:rPr>
-        <w:t>[</w:t>
-      </w:r>
-      <w:r>
-        <w:rPr>
-          <w:b/>
-          <w:bCs/>
-        </w:rPr>
-        <w:t>6,7</w:t>
-      </w:r>
-      <w:r>
-        <w:rPr>
-          <w:b/>
-          <w:bCs/>
-        </w:rPr>
-        <w:t>]</w:t>
-      </w:r>
-    </w:p>
-    <w:p>
-      <w:pPr>
-        <w:spacing w:line="240" w:lineRule="auto"/>
-      </w:pPr>
-      <w:r>
-        <w:rPr>
-          <w:b/>
-          <w:bCs/>
-        </w:rPr>
-        <w:t>Assign</w:t>
-      </w:r>
-      <w:r>
-        <w:rPr>
-          <w:b/>
-          <w:bCs/>
-        </w:rPr>
-        <w:t>_</w:t>
-      </w:r>
-      <w:r>
-        <w:rPr>
-          <w:b/>
-          <w:bCs/>
-        </w:rPr>
-        <w:t>SLP</w:t>
-      </w:r>
-      <w:r>
-        <w:rPr>
-          <w:b/>
-          <w:bCs/>
-        </w:rPr>
-        <w:t>_</w:t>
-      </w:r>
-      <w:r>
-        <w:rPr>
-          <w:b/>
-          <w:bCs/>
-        </w:rPr>
-        <w:t>MD</w:t>
-      </w:r>
-      <w:r>
-        <w:rPr>
-          <w:b/>
-          <w:bCs/>
-        </w:rPr>
-        <w:t>_1.0</w:t>
-      </w:r>
-      <w:r>
-        <w:rPr>
-          <w:b/>
-          <w:bCs/>
-        </w:rPr>
-        <w:t xml:space="preserve"> </w:t>
-      </w:r>
-      <w:r>
-        <w:t>(</w:t>
-      </w:r>
-      <w:r>
-        <w:t xml:space="preserve">Prestegard software site, </w:t>
-      </w:r>
-      <w:r>
-        <w:t>N/A)</w:t>
-      </w:r>
-    </w:p>
-    <w:p>
-      <w:pPr>
-        <w:spacing w:line="240" w:lineRule="auto"/>
-        <w:rPr>
-          <w:b/>
-          <w:bCs/>
-        </w:rPr>
-      </w:pPr>
-      <w:r>
-        <w:t>generalized this software package very much by using the trajectory in all aspects of the calculation</w:t>
-      </w:r>
-      <w:r>
-        <w:t xml:space="preserve">, instead of only a single </w:t>
-      </w:r>
-      <w:proofErr w:type="spellStart"/>
-      <w:r>
-        <w:t>pdb</w:t>
-      </w:r>
-      <w:proofErr w:type="spellEnd"/>
-      <w:r>
-        <w:t xml:space="preserve"> frame as in its predecessor </w:t>
-      </w:r>
-      <w:proofErr w:type="spellStart"/>
-      <w:r>
-        <w:t>Assign_SLP</w:t>
-      </w:r>
-      <w:proofErr w:type="spellEnd"/>
-      <w:r>
-        <w:t xml:space="preserve">.  </w:t>
-      </w:r>
-      <w:r>
-        <w:t>Th</w:t>
-      </w:r>
-      <w:r>
-        <w:t>is software</w:t>
-      </w:r>
-      <w:r>
-        <w:t xml:space="preserve"> uses the output of MD2NOE</w:t>
-      </w:r>
-      <w:r>
-        <w:t>_</w:t>
-      </w:r>
-      <w:r>
-        <w:t>Protein, includes order parameters to improve RDC calculations, and uses a trajectory for the calculation of average chemical shifts</w:t>
-      </w:r>
-      <w:r>
-        <w:t>.  Statistical analysis and heatmaps are also generated which gives likelihood estimates of correctness for the individual peak assignments.</w:t>
-      </w:r>
-      <w:r>
-        <w:t xml:space="preserve"> </w:t>
-      </w:r>
-      <w:r>
-        <w:rPr>
-          <w:b/>
-          <w:bCs/>
-        </w:rPr>
-        <w:t>[</w:t>
-      </w:r>
-      <w:r>
-        <w:rPr>
-          <w:b/>
-          <w:bCs/>
-        </w:rPr>
-        <w:t>8</w:t>
-      </w:r>
-      <w:r>
-        <w:rPr>
-          <w:b/>
-          <w:bCs/>
-        </w:rPr>
-        <w:t>]</w:t>
-      </w:r>
-    </w:p>
-    <w:p>
-      <w:pPr>
-        <w:spacing w:line="240" w:lineRule="auto"/>
-        <w:rPr>
-          <w:b/>
-          <w:bCs/>
-        </w:rPr>
-      </w:pPr>
-      <w:r>
-        <w:rPr>
-          <w:b/>
-          <w:bCs/>
-        </w:rPr>
-        <w:t xml:space="preserve">MD2NOE </w:t>
-      </w:r>
-      <w:r>
-        <w:t>(</w:t>
-      </w:r>
-      <w:proofErr w:type="spellStart"/>
-      <w:r>
-        <w:t>Glycam</w:t>
-      </w:r>
-      <w:proofErr w:type="spellEnd"/>
-      <w:r>
-        <w:t xml:space="preserve">, </w:t>
-      </w:r>
-      <w:r>
-        <w:t>553)</w:t>
-      </w:r>
-    </w:p>
-    <w:p>
-      <w:pPr>
-        <w:spacing w:line="240" w:lineRule="auto"/>
-        <w:rPr>
-          <w:b/>
-          <w:bCs/>
-        </w:rPr>
-      </w:pPr>
-      <w:r>
-        <w:t>calculat</w:t>
-      </w:r>
-      <w:r>
-        <w:t>es</w:t>
-      </w:r>
-      <w:r>
-        <w:t xml:space="preserve"> NOE build-up curves and NOE’s of small molecules, including carbohydrates, from an MD trajectory.</w:t>
-      </w:r>
-      <w:r>
-        <w:t xml:space="preserve">  </w:t>
-      </w:r>
-      <w:r>
-        <w:t xml:space="preserve">It uses spin-diffusion of a many spin correlated system in the 2-spin pair approximation and takes into account spin relaxation globally throughout the many spin correlated system.  It is a better approximation as result than that of the isolated spin pair (ISPA) which depends only on the 1/r^6 distance. </w:t>
-      </w:r>
-      <w:r>
-        <w:t xml:space="preserve">A </w:t>
-      </w:r>
-      <w:r>
-        <w:t>trajectory</w:t>
-      </w:r>
-      <w:r>
-        <w:t xml:space="preserve"> and topology file are used.</w:t>
-      </w:r>
-      <w:r>
-        <w:t xml:space="preserve">  One of the first packages of </w:t>
-      </w:r>
-      <w:proofErr w:type="spellStart"/>
-      <w:r>
-        <w:t>NMRBox</w:t>
-      </w:r>
-      <w:proofErr w:type="spellEnd"/>
-      <w:r>
-        <w:t>.</w:t>
-      </w:r>
-      <w:r>
-        <w:t xml:space="preserve"> </w:t>
-      </w:r>
-      <w:r>
-        <w:rPr>
-          <w:b/>
-          <w:bCs/>
-        </w:rPr>
-        <w:t>[</w:t>
-      </w:r>
-      <w:r>
-        <w:rPr>
-          <w:b/>
-          <w:bCs/>
-        </w:rPr>
-        <w:t>9</w:t>
-      </w:r>
-      <w:r>
-        <w:rPr>
-          <w:b/>
-          <w:bCs/>
-        </w:rPr>
-        <w:t>]</w:t>
-      </w:r>
-    </w:p>
-    <w:p>
-      <w:pPr>
-        <w:spacing w:line="240" w:lineRule="auto"/>
-        <w:rPr>
-          <w:b/>
-          <w:bCs/>
-        </w:rPr>
-      </w:pPr>
-      <w:r>
-        <w:rPr>
-          <w:b/>
-          <w:bCs/>
-        </w:rPr>
-        <w:t>MD2NOE</w:t>
-      </w:r>
-      <w:r>
-        <w:rPr>
-          <w:b/>
-          <w:bCs/>
-        </w:rPr>
-        <w:t>_</w:t>
-      </w:r>
-      <w:r>
-        <w:rPr>
-          <w:b/>
-          <w:bCs/>
-        </w:rPr>
-        <w:t>Protein</w:t>
-      </w:r>
-      <w:r>
-        <w:rPr>
-          <w:b/>
-          <w:bCs/>
-        </w:rPr>
-        <w:t>_1.12</w:t>
-      </w:r>
-      <w:r>
-        <w:rPr>
-          <w:b/>
-          <w:bCs/>
-        </w:rPr>
-        <w:t xml:space="preserve"> </w:t>
-      </w:r>
-      <w:r>
-        <w:t>(</w:t>
-      </w:r>
-      <w:r>
-        <w:t xml:space="preserve">Prestegard software site, </w:t>
-      </w:r>
-      <w:r>
-        <w:t>N/A)</w:t>
-      </w:r>
-    </w:p>
-    <w:p>
-      <w:pPr>
-        <w:spacing w:line="240" w:lineRule="auto"/>
-        <w:rPr>
-          <w:b/>
-          <w:bCs/>
-        </w:rPr>
-      </w:pPr>
-      <w:r>
-        <w:lastRenderedPageBreak/>
+        <w:rPr>
+          <w:b/>
+          <w:bCs/>
+        </w:rPr>
+      </w:pPr>
+      <w:r>
         <w:t>is a software package that calculates an NOE peak list, NOE buildup curves, and other relaxation parameters of large proteins from a</w:t>
       </w:r>
       <w:r>
@@ -2787,49 +2807,17 @@
         <w:spacing w:after="0" w:line="276" w:lineRule="auto"/>
         <w:rPr>
           <w:rFonts w:cstheme="minorHAnsi"/>
-        </w:rPr>
-      </w:pPr>
-    </w:p>
-    <w:p>
-      <w:pPr>
-        <w:autoSpaceDE w:val="0"/>
-        <w:autoSpaceDN w:val="0"/>
-        <w:adjustRightInd w:val="0"/>
-        <w:spacing w:after="0" w:line="276" w:lineRule="auto"/>
-        <w:rPr>
-          <w:rFonts w:cstheme="minorHAnsi"/>
-        </w:rPr>
-      </w:pPr>
-    </w:p>
-    <w:p>
-      <w:pPr>
-        <w:autoSpaceDE w:val="0"/>
-        <w:autoSpaceDN w:val="0"/>
-        <w:adjustRightInd w:val="0"/>
-        <w:spacing w:after="0" w:line="276" w:lineRule="auto"/>
-        <w:rPr>
-          <w:rFonts w:cstheme="minorHAnsi"/>
-        </w:rPr>
-      </w:pPr>
-    </w:p>
-    <w:p>
-      <w:pPr>
-        <w:autoSpaceDE w:val="0"/>
-        <w:autoSpaceDN w:val="0"/>
-        <w:adjustRightInd w:val="0"/>
-        <w:spacing w:after="0" w:line="276" w:lineRule="auto"/>
-        <w:rPr>
-          <w:rFonts w:cstheme="minorHAnsi"/>
-          <w:b/>
-          <w:bCs/>
-        </w:rPr>
-      </w:pPr>
-      <w:r>
-        <w:rPr>
-          <w:rFonts w:cstheme="minorHAnsi"/>
-          <w:b/>
-          <w:bCs/>
-        </w:rPr>
+          <w:b/>
+          <w:bCs/>
+        </w:rPr>
+      </w:pPr>
+      <w:r>
+        <w:rPr>
+          <w:rFonts w:cstheme="minorHAnsi"/>
+          <w:b/>
+          <w:bCs/>
+        </w:rPr>
+        <w:lastRenderedPageBreak/>
         <w:t>References:</w:t>
       </w:r>
     </w:p>
@@ -3688,28 +3676,28 @@
         <w:rPr>
           <w:rFonts w:cstheme="minorHAnsi"/>
         </w:rPr>
-        <w:t xml:space="preserve">, Brad, H. Prestegard, James, M. West, </w:t>
+        <w:t xml:space="preserve">, Brad, H. Prestegard, James, M. West, Christopher. O2 sensing associated glycosylation exposes the F-box combining site of the </w:t>
+      </w:r>
+      <w:proofErr w:type="spellStart"/>
+      <w:r>
+        <w:rPr>
+          <w:rFonts w:cstheme="minorHAnsi"/>
+        </w:rPr>
+        <w:t>Dictyostelium</w:t>
+      </w:r>
+      <w:proofErr w:type="spellEnd"/>
+      <w:r>
+        <w:rPr>
+          <w:rFonts w:cstheme="minorHAnsi"/>
+        </w:rPr>
+        <w:t xml:space="preserve"> </w:t>
       </w:r>
       <w:r>
         <w:rPr>
           <w:rFonts w:cstheme="minorHAnsi"/>
         </w:rPr>
         <w:lastRenderedPageBreak/>
-        <w:t xml:space="preserve">Christopher. O2 sensing associated glycosylation exposes the F-box combining site of the </w:t>
-      </w:r>
-      <w:proofErr w:type="spellStart"/>
-      <w:r>
-        <w:rPr>
-          <w:rFonts w:cstheme="minorHAnsi"/>
-        </w:rPr>
-        <w:t>Dictyostelium</w:t>
-      </w:r>
-      <w:proofErr w:type="spellEnd"/>
-      <w:r>
-        <w:rPr>
-          <w:rFonts w:cstheme="minorHAnsi"/>
-        </w:rPr>
-        <w:t xml:space="preserve"> Skp1 subunit in E3 ubiquitin ligases, Journal of Biological Chemistry 2017 Nov 17, 292(46):18897-18915. doi:10.1074/jbc.M117.809160. PMID: 28928219. PMCID: PMC5704474.</w:t>
+        <w:t>Skp1 subunit in E3 ubiquitin ligases, Journal of Biological Chemistry 2017 Nov 17, 292(46):18897-18915. doi:10.1074/jbc.M117.809160. PMID: 28928219. PMCID: PMC5704474.</w:t>
       </w:r>
     </w:p>
     <w:p>
